--- a/Username.docx
+++ b/Username.docx
@@ -49,6 +49,12 @@
       </w:r>
     </w:p>
     <w:p>
+      <w:pPr>
+        <w:rPr>
+          <w:color w:val="0563C1" w:themeColor="hyperlink"/>
+          <w:u w:val="single"/>
+        </w:rPr>
+      </w:pPr>
       <w:r>
         <w:t xml:space="preserve">Страница авторизации пользователя: </w:t>
       </w:r>
@@ -63,19 +69,34 @@
     </w:p>
     <w:p>
       <w:r>
+        <w:t xml:space="preserve">Страница администратора </w:t>
+      </w:r>
+      <w:hyperlink r:id="rId6" w:history="1">
+        <w:r>
+          <w:rPr>
+            <w:rStyle w:val="a3"/>
+          </w:rPr>
+          <w:t>http://127.0.0.1:8000/admin/</w:t>
+        </w:r>
+      </w:hyperlink>
+      <w:r>
+        <w:t xml:space="preserve"> </w:t>
+      </w:r>
+    </w:p>
+    <w:p>
+      <w:r>
         <w:t xml:space="preserve">Василиса    </w:t>
       </w:r>
+      <w:proofErr w:type="spellStart"/>
       <w:r>
         <w:rPr>
           <w:lang w:val="en-US"/>
         </w:rPr>
         <w:t>Bacbkbcf</w:t>
       </w:r>
+      <w:proofErr w:type="spellEnd"/>
       <w:proofErr w:type="gramStart"/>
       <w:r>
-        <w:rPr>
-          <w:lang w:val="en-US"/>
-        </w:rPr>
         <w:t xml:space="preserve">1  </w:t>
       </w:r>
       <w:r>

--- a/Username.docx
+++ b/Username.docx
@@ -48,6 +48,7 @@
         <w:t>Пароль «Пашков71» на английской раскладке</w:t>
       </w:r>
     </w:p>
+    <w:p/>
     <w:p>
       <w:pPr>
         <w:rPr>
@@ -83,6 +84,23 @@
         <w:t xml:space="preserve"> </w:t>
       </w:r>
     </w:p>
+    <w:p>
+      <w:r>
+        <w:t xml:space="preserve">Список клиентов: </w:t>
+      </w:r>
+      <w:hyperlink r:id="rId7" w:history="1">
+        <w:r>
+          <w:rPr>
+            <w:rStyle w:val="a3"/>
+          </w:rPr>
+          <w:t>http://127.0.0.1:8000/clients/</w:t>
+        </w:r>
+      </w:hyperlink>
+      <w:r>
+        <w:t xml:space="preserve"> </w:t>
+      </w:r>
+    </w:p>
+    <w:p/>
     <w:p>
       <w:r>
         <w:t xml:space="preserve">Василиса    </w:t>

--- a/Username.docx
+++ b/Username.docx
@@ -94,6 +94,30 @@
             <w:rStyle w:val="a3"/>
           </w:rPr>
           <w:t>http://127.0.0.1:8000/clients/</w:t>
+        </w:r>
+      </w:hyperlink>
+      <w:r>
+        <w:t xml:space="preserve"> </w:t>
+      </w:r>
+    </w:p>
+    <w:p>
+      <w:pPr>
+        <w:rPr>
+          <w:lang w:val="en-US"/>
+        </w:rPr>
+      </w:pPr>
+      <w:r>
+        <w:t xml:space="preserve"> Список пользов</w:t>
+      </w:r>
+      <w:r>
+        <w:t xml:space="preserve">ателей: </w:t>
+      </w:r>
+      <w:hyperlink r:id="rId8" w:history="1">
+        <w:r>
+          <w:rPr>
+            <w:rStyle w:val="a3"/>
+          </w:rPr>
+          <w:t>http://127.0.0.1:8000/users/</w:t>
         </w:r>
       </w:hyperlink>
       <w:r>
@@ -632,6 +656,18 @@
       <w:shd w:val="clear" w:color="auto" w:fill="E1DFDD"/>
     </w:rPr>
   </w:style>
+  <w:style w:type="character" w:styleId="a5">
+    <w:name w:val="FollowedHyperlink"/>
+    <w:basedOn w:val="a0"/>
+    <w:uiPriority w:val="99"/>
+    <w:semiHidden/>
+    <w:unhideWhenUsed/>
+    <w:rsid w:val="00241822"/>
+    <w:rPr>
+      <w:color w:val="954F72" w:themeColor="followedHyperlink"/>
+      <w:u w:val="single"/>
+    </w:rPr>
+  </w:style>
 </w:styles>
 </file>
 

--- a/Username.docx
+++ b/Username.docx
@@ -101,11 +101,6 @@
       </w:r>
     </w:p>
     <w:p>
-      <w:pPr>
-        <w:rPr>
-          <w:lang w:val="en-US"/>
-        </w:rPr>
-      </w:pPr>
       <w:r>
         <w:t xml:space="preserve"> Список пользов</w:t>
       </w:r>
@@ -118,6 +113,41 @@
             <w:rStyle w:val="a3"/>
           </w:rPr>
           <w:t>http://127.0.0.1:8000/users/</w:t>
+        </w:r>
+      </w:hyperlink>
+      <w:r>
+        <w:t xml:space="preserve"> </w:t>
+      </w:r>
+    </w:p>
+    <w:p>
+      <w:r>
+        <w:t>Справочник констант:</w:t>
+      </w:r>
+      <w:r>
+        <w:t xml:space="preserve"> </w:t>
+      </w:r>
+      <w:hyperlink r:id="rId9" w:history="1">
+        <w:r>
+          <w:rPr>
+            <w:rStyle w:val="a3"/>
+          </w:rPr>
+          <w:t>http://127.0.0.1:8000/constants/</w:t>
+        </w:r>
+      </w:hyperlink>
+      <w:r>
+        <w:t xml:space="preserve"> </w:t>
+      </w:r>
+    </w:p>
+    <w:p>
+      <w:r>
+        <w:t xml:space="preserve">Справочник видов работ: </w:t>
+      </w:r>
+      <w:hyperlink r:id="rId10" w:history="1">
+        <w:r>
+          <w:rPr>
+            <w:rStyle w:val="a3"/>
+          </w:rPr>
+          <w:t>http://127.0.0.1:8000/worktypes/</w:t>
         </w:r>
       </w:hyperlink>
       <w:r>
@@ -609,7 +639,6 @@
   <w:style w:type="character" w:default="1" w:styleId="a0">
     <w:name w:val="Default Paragraph Font"/>
     <w:uiPriority w:val="1"/>
-    <w:semiHidden/>
     <w:unhideWhenUsed/>
   </w:style>
   <w:style w:type="table" w:default="1" w:styleId="a1">
